--- a/WebContent/DocTem/xsjsglxt_confirm_book.docx
+++ b/WebContent/DocTem/xsjsglxt_confirm_book.docx
@@ -2138,7 +2138,7 @@
           </w:tblCellMar>
         </w:tblPrEx>
         <w:trPr>
-          <w:trHeight w:val="1235" w:hRule="atLeast"/>
+          <w:trHeight w:val="1130" w:hRule="atLeast"/>
         </w:trPr>
         <w:tc>
           <w:tcPr>
@@ -2292,7 +2292,7 @@
           </w:tblCellMar>
         </w:tblPrEx>
         <w:trPr>
-          <w:trHeight w:val="709" w:hRule="atLeast"/>
+          <w:trHeight w:val="463" w:hRule="atLeast"/>
         </w:trPr>
         <w:tc>
           <w:tcPr>
@@ -2335,6 +2335,8 @@
                 <w:szCs w:val="21"/>
               </w:rPr>
             </w:pPr>
+            <w:bookmarkStart w:id="0" w:name="_GoBack"/>
+            <w:bookmarkEnd w:id="0"/>
           </w:p>
         </w:tc>
       </w:tr>
@@ -2348,8 +2350,6 @@
           <w:lang w:val="en-US" w:eastAsia="zh-CN"/>
         </w:rPr>
       </w:pPr>
-      <w:bookmarkStart w:id="0" w:name="_GoBack"/>
-      <w:bookmarkEnd w:id="0"/>
     </w:p>
     <w:sectPr>
       <w:headerReference r:id="rId3" w:type="default"/>

--- a/WebContent/DocTem/xsjsglxt_confirm_book.docx
+++ b/WebContent/DocTem/xsjsglxt_confirm_book.docx
@@ -2138,7 +2138,7 @@
           </w:tblCellMar>
         </w:tblPrEx>
         <w:trPr>
-          <w:trHeight w:val="1130" w:hRule="atLeast"/>
+          <w:trHeight w:val="1235" w:hRule="atLeast"/>
         </w:trPr>
         <w:tc>
           <w:tcPr>
@@ -2292,7 +2292,7 @@
           </w:tblCellMar>
         </w:tblPrEx>
         <w:trPr>
-          <w:trHeight w:val="463" w:hRule="atLeast"/>
+          <w:trHeight w:val="709" w:hRule="atLeast"/>
         </w:trPr>
         <w:tc>
           <w:tcPr>
@@ -2335,8 +2335,6 @@
                 <w:szCs w:val="21"/>
               </w:rPr>
             </w:pPr>
-            <w:bookmarkStart w:id="0" w:name="_GoBack"/>
-            <w:bookmarkEnd w:id="0"/>
           </w:p>
         </w:tc>
       </w:tr>
@@ -2350,6 +2348,8 @@
           <w:lang w:val="en-US" w:eastAsia="zh-CN"/>
         </w:rPr>
       </w:pPr>
+      <w:bookmarkStart w:id="0" w:name="_GoBack"/>
+      <w:bookmarkEnd w:id="0"/>
     </w:p>
     <w:sectPr>
       <w:headerReference r:id="rId3" w:type="default"/>

--- a/WebContent/DocTem/xsjsglxt_confirm_book.docx
+++ b/WebContent/DocTem/xsjsglxt_confirm_book.docx
@@ -272,11 +272,13 @@
           <w:szCs w:val="24"/>
         </w:rPr>
       </w:pPr>
+      <w:bookmarkStart w:id="0" w:name="_GoBack"/>
+      <w:bookmarkEnd w:id="0"/>
     </w:p>
     <w:tbl>
       <w:tblPr>
         <w:tblW w:w="9388" w:type="dxa"/>
-        <w:tblInd w:w="919" w:type="dxa"/>
+        <w:jc w:val="right"/>
         <w:tblBorders>
           <w:top w:val="single" w:sz="4" w:space="0" w:color="auto"/>
           <w:left w:val="single" w:sz="4" w:space="0" w:color="auto"/>
@@ -306,6 +308,7 @@
       <w:tr>
         <w:trPr>
           <w:trHeight w:val="455"/>
+          <w:jc w:val="right"/>
         </w:trPr>
         <w:tc>
           <w:tcPr>
@@ -403,6 +406,7 @@
       <w:tr>
         <w:trPr>
           <w:trHeight w:val="423"/>
+          <w:jc w:val="right"/>
         </w:trPr>
         <w:tc>
           <w:tcPr>
@@ -545,6 +549,7 @@
         <w:trPr>
           <w:cantSplit/>
           <w:trHeight w:val="450"/>
+          <w:jc w:val="right"/>
         </w:trPr>
         <w:tc>
           <w:tcPr>
@@ -706,8 +711,6 @@
               </w:rPr>
               <w:t>${q9}</w:t>
             </w:r>
-            <w:bookmarkStart w:id="0" w:name="_GoBack"/>
-            <w:bookmarkEnd w:id="0"/>
           </w:p>
         </w:tc>
       </w:tr>
@@ -715,6 +718,7 @@
         <w:trPr>
           <w:cantSplit/>
           <w:trHeight w:val="450"/>
+          <w:jc w:val="right"/>
         </w:trPr>
         <w:tc>
           <w:tcPr>
@@ -875,6 +879,7 @@
         <w:trPr>
           <w:cantSplit/>
           <w:trHeight w:val="450"/>
+          <w:jc w:val="right"/>
         </w:trPr>
         <w:tc>
           <w:tcPr>
@@ -989,6 +994,7 @@
         <w:trPr>
           <w:cantSplit/>
           <w:trHeight w:val="450"/>
+          <w:jc w:val="right"/>
         </w:trPr>
         <w:tc>
           <w:tcPr>
@@ -1102,6 +1108,7 @@
       <w:tr>
         <w:trPr>
           <w:trHeight w:val="450"/>
+          <w:jc w:val="right"/>
         </w:trPr>
         <w:tc>
           <w:tcPr>
@@ -1197,6 +1204,7 @@
       <w:tr>
         <w:trPr>
           <w:trHeight w:val="450"/>
+          <w:jc w:val="right"/>
         </w:trPr>
         <w:tc>
           <w:tcPr>
@@ -1419,6 +1427,7 @@
       <w:tr>
         <w:trPr>
           <w:trHeight w:val="450"/>
+          <w:jc w:val="right"/>
         </w:trPr>
         <w:tc>
           <w:tcPr>
@@ -1531,6 +1540,7 @@
       <w:tr>
         <w:trPr>
           <w:trHeight w:val="1040"/>
+          <w:jc w:val="right"/>
         </w:trPr>
         <w:tc>
           <w:tcPr>
@@ -1603,6 +1613,7 @@
       <w:tr>
         <w:trPr>
           <w:trHeight w:val="2825"/>
+          <w:jc w:val="right"/>
         </w:trPr>
         <w:tc>
           <w:tcPr>
@@ -1764,6 +1775,7 @@
       <w:tr>
         <w:trPr>
           <w:trHeight w:val="615"/>
+          <w:jc w:val="right"/>
         </w:trPr>
         <w:tc>
           <w:tcPr>
@@ -1823,6 +1835,7 @@
       <w:tr>
         <w:trPr>
           <w:trHeight w:val="1710"/>
+          <w:jc w:val="right"/>
         </w:trPr>
         <w:tc>
           <w:tcPr>
@@ -1928,6 +1941,7 @@
       <w:tr>
         <w:trPr>
           <w:trHeight w:val="1130"/>
+          <w:jc w:val="right"/>
         </w:trPr>
         <w:tc>
           <w:tcPr>
@@ -2065,6 +2079,7 @@
       <w:tr>
         <w:trPr>
           <w:trHeight w:val="463"/>
+          <w:jc w:val="right"/>
         </w:trPr>
         <w:tc>
           <w:tcPr>
